--- a/Deliverables/2º Deliverable/Project Plan.docx
+++ b/Deliverables/2º Deliverable/Project Plan.docx
@@ -1493,104 +1493,161 @@
         </w:rPr>
         <w:t xml:space="preserve"> e</w:t>
       </w:r>
-      <w:bookmarkStart w:id="7" w:name="_GoBack"/>
+      <w:r>
+        <w:rPr>
+          <w:lang w:val="pt-PT"/>
+        </w:rPr>
+        <w:t xml:space="preserve"> favorito pelo utilizador. Também será possível partilhá-lo</w:t>
+      </w:r>
+      <w:r>
+        <w:rPr>
+          <w:lang w:val="pt-PT"/>
+        </w:rPr>
+        <w:t>s</w:t>
+      </w:r>
+      <w:r>
+        <w:rPr>
+          <w:lang w:val="pt-PT"/>
+        </w:rPr>
+        <w:t xml:space="preserve"> para as redes sociais</w:t>
+      </w:r>
+      <w:r>
+        <w:rPr>
+          <w:lang w:val="pt-PT"/>
+        </w:rPr>
+        <w:t xml:space="preserve">, </w:t>
+      </w:r>
+      <w:r>
+        <w:rPr>
+          <w:lang w:val="pt-PT"/>
+        </w:rPr>
+        <w:t>comentá-lo</w:t>
+      </w:r>
+      <w:r>
+        <w:rPr>
+          <w:lang w:val="pt-PT"/>
+        </w:rPr>
+        <w:t>s</w:t>
+      </w:r>
+      <w:r>
+        <w:rPr>
+          <w:lang w:val="pt-PT"/>
+        </w:rPr>
+        <w:t xml:space="preserve"> e classificá-lo de um a cinco</w:t>
+      </w:r>
+      <w:r>
+        <w:rPr>
+          <w:lang w:val="pt-PT"/>
+        </w:rPr>
+        <w:t xml:space="preserve">. </w:t>
+      </w:r>
+    </w:p>
+    <w:p>
+      <w:pPr>
+        <w:rPr>
+          <w:lang w:val="pt-PT"/>
+        </w:rPr>
+      </w:pPr>
+      <w:r>
+        <w:rPr>
+          <w:lang w:val="pt-PT"/>
+        </w:rPr>
+        <w:t xml:space="preserve">O utilizador </w:t>
+      </w:r>
+      <w:r>
+        <w:rPr>
+          <w:lang w:val="pt-PT"/>
+        </w:rPr>
+        <w:t xml:space="preserve">vai também </w:t>
+      </w:r>
+      <w:r>
+        <w:rPr>
+          <w:lang w:val="pt-PT"/>
+        </w:rPr>
+        <w:t>pode</w:t>
+      </w:r>
+      <w:r>
+        <w:rPr>
+          <w:lang w:val="pt-PT"/>
+        </w:rPr>
+        <w:t>r</w:t>
+      </w:r>
+      <w:r>
+        <w:rPr>
+          <w:lang w:val="pt-PT"/>
+        </w:rPr>
+        <w:t xml:space="preserve"> escolher um ou mais PI</w:t>
+      </w:r>
+      <w:r>
+        <w:rPr>
+          <w:lang w:val="pt-PT"/>
+        </w:rPr>
+        <w:t>’s</w:t>
+      </w:r>
+      <w:r>
+        <w:rPr>
+          <w:lang w:val="pt-PT"/>
+        </w:rPr>
+        <w:t xml:space="preserve"> para criar um itinerário. Neste, a rota vai ser gerada de maneira a escolher o percurso mais curto.</w:t>
+      </w:r>
+      <w:r>
+        <w:rPr>
+          <w:lang w:val="pt-PT"/>
+        </w:rPr>
+        <w:t xml:space="preserve"> </w:t>
+      </w:r>
+    </w:p>
+    <w:p>
+      <w:pPr>
+        <w:pStyle w:val="Heading1"/>
+        <w:rPr>
+          <w:lang w:val="pt-PT"/>
+        </w:rPr>
+      </w:pPr>
+      <w:bookmarkStart w:id="7" w:name="_Toc35893500"/>
+      <w:r>
+        <w:rPr>
+          <w:lang w:val="pt-PT"/>
+        </w:rPr>
+        <w:t>Stakeholders</w:t>
+      </w:r>
       <w:bookmarkEnd w:id="7"/>
-      <w:r>
-        <w:rPr>
-          <w:lang w:val="pt-PT"/>
-        </w:rPr>
-        <w:t xml:space="preserve"> favorito pelo utilizador. Também será possível partilhá-lo</w:t>
-      </w:r>
-      <w:r>
-        <w:rPr>
-          <w:lang w:val="pt-PT"/>
-        </w:rPr>
-        <w:t>s</w:t>
-      </w:r>
-      <w:r>
-        <w:rPr>
-          <w:lang w:val="pt-PT"/>
-        </w:rPr>
-        <w:t xml:space="preserve"> para as redes sociais</w:t>
-      </w:r>
-      <w:r>
-        <w:rPr>
-          <w:lang w:val="pt-PT"/>
-        </w:rPr>
-        <w:t xml:space="preserve">, </w:t>
-      </w:r>
-      <w:r>
-        <w:rPr>
-          <w:lang w:val="pt-PT"/>
-        </w:rPr>
-        <w:t>comentá-lo</w:t>
-      </w:r>
-      <w:r>
-        <w:rPr>
-          <w:lang w:val="pt-PT"/>
-        </w:rPr>
-        <w:t>s</w:t>
-      </w:r>
-      <w:r>
-        <w:rPr>
-          <w:lang w:val="pt-PT"/>
-        </w:rPr>
-        <w:t xml:space="preserve"> e classificá-lo de um a cinco</w:t>
-      </w:r>
-      <w:r>
-        <w:rPr>
-          <w:lang w:val="pt-PT"/>
-        </w:rPr>
-        <w:t xml:space="preserve">. </w:t>
-      </w:r>
-    </w:p>
-    <w:p>
-      <w:pPr>
-        <w:rPr>
-          <w:lang w:val="pt-PT"/>
-        </w:rPr>
-      </w:pPr>
-      <w:r>
-        <w:rPr>
-          <w:lang w:val="pt-PT"/>
-        </w:rPr>
-        <w:t xml:space="preserve">O utilizador </w:t>
-      </w:r>
-      <w:r>
-        <w:rPr>
-          <w:lang w:val="pt-PT"/>
-        </w:rPr>
-        <w:t xml:space="preserve">vai também </w:t>
-      </w:r>
-      <w:r>
-        <w:rPr>
-          <w:lang w:val="pt-PT"/>
-        </w:rPr>
-        <w:t>pode</w:t>
-      </w:r>
-      <w:r>
-        <w:rPr>
-          <w:lang w:val="pt-PT"/>
-        </w:rPr>
-        <w:t>r</w:t>
-      </w:r>
-      <w:r>
-        <w:rPr>
-          <w:lang w:val="pt-PT"/>
-        </w:rPr>
-        <w:t xml:space="preserve"> escolher um ou mais PI</w:t>
-      </w:r>
-      <w:r>
-        <w:rPr>
-          <w:lang w:val="pt-PT"/>
-        </w:rPr>
-        <w:t>’s</w:t>
-      </w:r>
-      <w:r>
-        <w:rPr>
-          <w:lang w:val="pt-PT"/>
-        </w:rPr>
-        <w:t xml:space="preserve"> para criar um itinerário. Neste, a rota vai ser gerada de maneira a escolher o percurso mais curto.</w:t>
+    </w:p>
+    <w:p>
+      <w:pPr>
+        <w:rPr>
+          <w:lang w:val="pt-PT"/>
+        </w:rPr>
+      </w:pPr>
+      <w:r>
+        <w:rPr>
+          <w:lang w:val="pt-PT"/>
+        </w:rPr>
+        <w:t xml:space="preserve">Este projeto </w:t>
+      </w:r>
+      <w:r>
+        <w:rPr>
+          <w:lang w:val="pt-PT"/>
+        </w:rPr>
+        <w:t>cont</w:t>
+      </w:r>
+      <w:r>
+        <w:rPr>
+          <w:lang w:val="pt-PT"/>
+        </w:rPr>
+        <w:t>ém</w:t>
+      </w:r>
+      <w:r>
+        <w:rPr>
+          <w:lang w:val="pt-PT"/>
+        </w:rPr>
+        <w:t xml:space="preserve"> 3 stakeholders</w:t>
+      </w:r>
+      <w:r>
+        <w:rPr>
+          <w:lang w:val="pt-PT"/>
+        </w:rPr>
+        <w:t>,</w:t>
       </w:r>
       <w:r>
         <w:rPr>
@@ -1598,6 +1655,25 @@
         </w:rPr>
         <w:t xml:space="preserve"> </w:t>
       </w:r>
+      <w:r>
+        <w:rPr>
+          <w:lang w:val="pt-PT"/>
+        </w:rPr>
+        <w:t>nomeada</w:t>
+      </w:r>
+      <w:r>
+        <w:rPr>
+          <w:lang w:val="pt-PT"/>
+        </w:rPr>
+        <w:t>mente o aluno Bruno Ramos e os docentes Jacinto Estima e Miguel Bugalho.</w:t>
+      </w:r>
+    </w:p>
+    <w:p>
+      <w:pPr>
+        <w:rPr>
+          <w:lang w:val="pt-PT"/>
+        </w:rPr>
+      </w:pPr>
     </w:p>
     <w:p>
       <w:pPr>
@@ -1606,85 +1682,7 @@
           <w:lang w:val="pt-PT"/>
         </w:rPr>
       </w:pPr>
-      <w:bookmarkStart w:id="8" w:name="_Toc35893500"/>
-      <w:r>
-        <w:rPr>
-          <w:lang w:val="pt-PT"/>
-        </w:rPr>
-        <w:t>Stakeholders</w:t>
-      </w:r>
-      <w:bookmarkEnd w:id="8"/>
-    </w:p>
-    <w:p>
-      <w:pPr>
-        <w:rPr>
-          <w:lang w:val="pt-PT"/>
-        </w:rPr>
-      </w:pPr>
-      <w:r>
-        <w:rPr>
-          <w:lang w:val="pt-PT"/>
-        </w:rPr>
-        <w:t xml:space="preserve">Este projeto </w:t>
-      </w:r>
-      <w:r>
-        <w:rPr>
-          <w:lang w:val="pt-PT"/>
-        </w:rPr>
-        <w:t>cont</w:t>
-      </w:r>
-      <w:r>
-        <w:rPr>
-          <w:lang w:val="pt-PT"/>
-        </w:rPr>
-        <w:t>ém</w:t>
-      </w:r>
-      <w:r>
-        <w:rPr>
-          <w:lang w:val="pt-PT"/>
-        </w:rPr>
-        <w:t xml:space="preserve"> 3 stakeholders</w:t>
-      </w:r>
-      <w:r>
-        <w:rPr>
-          <w:lang w:val="pt-PT"/>
-        </w:rPr>
-        <w:t>,</w:t>
-      </w:r>
-      <w:r>
-        <w:rPr>
-          <w:lang w:val="pt-PT"/>
-        </w:rPr>
-        <w:t xml:space="preserve"> </w:t>
-      </w:r>
-      <w:r>
-        <w:rPr>
-          <w:lang w:val="pt-PT"/>
-        </w:rPr>
-        <w:t>nomeada</w:t>
-      </w:r>
-      <w:r>
-        <w:rPr>
-          <w:lang w:val="pt-PT"/>
-        </w:rPr>
-        <w:t>mente o aluno Bruno Ramos e os docentes Jacinto Estima e Miguel Bugalho.</w:t>
-      </w:r>
-    </w:p>
-    <w:p>
-      <w:pPr>
-        <w:rPr>
-          <w:lang w:val="pt-PT"/>
-        </w:rPr>
-      </w:pPr>
-    </w:p>
-    <w:p>
-      <w:pPr>
-        <w:pStyle w:val="Heading1"/>
-        <w:rPr>
-          <w:lang w:val="pt-PT"/>
-        </w:rPr>
-      </w:pPr>
-      <w:bookmarkStart w:id="9" w:name="_Toc35893501"/>
+      <w:bookmarkStart w:id="8" w:name="_Toc35893501"/>
       <w:r>
         <w:rPr>
           <w:lang w:val="pt-PT"/>
@@ -1692,175 +1690,175 @@
         <w:lastRenderedPageBreak/>
         <w:t>Critérios de sucesso</w:t>
       </w:r>
+      <w:bookmarkEnd w:id="8"/>
+    </w:p>
+    <w:p>
+      <w:pPr>
+        <w:rPr>
+          <w:lang w:val="pt-PT"/>
+        </w:rPr>
+      </w:pPr>
+      <w:r>
+        <w:rPr>
+          <w:lang w:val="pt-PT"/>
+        </w:rPr>
+        <w:t xml:space="preserve">Para este projeto ser </w:t>
+      </w:r>
+      <w:r>
+        <w:rPr>
+          <w:lang w:val="pt-PT"/>
+        </w:rPr>
+        <w:t>bem-sucedido</w:t>
+      </w:r>
+      <w:r>
+        <w:rPr>
+          <w:lang w:val="pt-PT"/>
+        </w:rPr>
+        <w:t xml:space="preserve"> é necessário </w:t>
+      </w:r>
+      <w:r>
+        <w:rPr>
+          <w:lang w:val="pt-PT"/>
+        </w:rPr>
+        <w:t xml:space="preserve">concluir as 5 fases </w:t>
+      </w:r>
+      <w:r>
+        <w:rPr>
+          <w:lang w:val="pt-PT"/>
+        </w:rPr>
+        <w:t xml:space="preserve">de entrega </w:t>
+      </w:r>
+      <w:r>
+        <w:rPr>
+          <w:lang w:val="pt-PT"/>
+        </w:rPr>
+        <w:t xml:space="preserve">com todos os tópicos incluídos </w:t>
+      </w:r>
+      <w:r>
+        <w:rPr>
+          <w:lang w:val="pt-PT"/>
+        </w:rPr>
+        <w:t>completos e a tempo.</w:t>
+      </w:r>
+      <w:r>
+        <w:rPr>
+          <w:lang w:val="pt-PT"/>
+        </w:rPr>
+        <w:t xml:space="preserve"> </w:t>
+      </w:r>
+    </w:p>
+    <w:p>
+      <w:pPr>
+        <w:rPr>
+          <w:lang w:val="pt-PT"/>
+        </w:rPr>
+      </w:pPr>
+      <w:r>
+        <w:rPr>
+          <w:lang w:val="pt-PT"/>
+        </w:rPr>
+        <w:t xml:space="preserve">Após a conclusão do projeto caso seja posto no mercado, é necessário que </w:t>
+      </w:r>
+      <w:r>
+        <w:rPr>
+          <w:lang w:val="pt-PT"/>
+        </w:rPr>
+        <w:t xml:space="preserve">o maior </w:t>
+      </w:r>
+      <w:r>
+        <w:rPr>
+          <w:lang w:val="pt-PT"/>
+        </w:rPr>
+        <w:t>número</w:t>
+      </w:r>
+      <w:r>
+        <w:rPr>
+          <w:lang w:val="pt-PT"/>
+        </w:rPr>
+        <w:t xml:space="preserve"> de utilizadores a use de forma a </w:t>
+      </w:r>
+      <w:r>
+        <w:rPr>
+          <w:lang w:val="pt-PT"/>
+        </w:rPr>
+        <w:t xml:space="preserve">criar um ambiente fidedigno </w:t>
+      </w:r>
+      <w:r>
+        <w:rPr>
+          <w:lang w:val="pt-PT"/>
+        </w:rPr>
+        <w:t>e informativo</w:t>
+      </w:r>
+      <w:r>
+        <w:rPr>
+          <w:lang w:val="pt-PT"/>
+        </w:rPr>
+        <w:t>.</w:t>
+      </w:r>
+      <w:r>
+        <w:rPr>
+          <w:lang w:val="pt-PT"/>
+        </w:rPr>
+        <w:t xml:space="preserve"> </w:t>
+      </w:r>
+      <w:r>
+        <w:rPr>
+          <w:lang w:val="pt-PT"/>
+        </w:rPr>
+        <w:t>Também</w:t>
+      </w:r>
+      <w:r>
+        <w:rPr>
+          <w:lang w:val="pt-PT"/>
+        </w:rPr>
+        <w:t xml:space="preserve"> será necessário a sua manutenção visto</w:t>
+      </w:r>
+      <w:r>
+        <w:rPr>
+          <w:lang w:val="pt-PT"/>
+        </w:rPr>
+        <w:t xml:space="preserve"> que existe uma secção de comentário</w:t>
+      </w:r>
+      <w:r>
+        <w:rPr>
+          <w:lang w:val="pt-PT"/>
+        </w:rPr>
+        <w:t>s feitos por utilizadores</w:t>
+      </w:r>
+      <w:r>
+        <w:rPr>
+          <w:lang w:val="pt-PT"/>
+        </w:rPr>
+        <w:t xml:space="preserve"> e</w:t>
+      </w:r>
+      <w:r>
+        <w:rPr>
+          <w:lang w:val="pt-PT"/>
+        </w:rPr>
+        <w:t xml:space="preserve"> para possíveis </w:t>
+      </w:r>
+      <w:r>
+        <w:rPr>
+          <w:lang w:val="pt-PT"/>
+        </w:rPr>
+        <w:t>revisões aos pontos de interesse.</w:t>
+      </w:r>
+    </w:p>
+    <w:p>
+      <w:pPr>
+        <w:pStyle w:val="Heading1"/>
+        <w:rPr>
+          <w:lang w:val="pt-PT"/>
+        </w:rPr>
+      </w:pPr>
+      <w:bookmarkStart w:id="9" w:name="_Toc35893502"/>
+      <w:r>
+        <w:rPr>
+          <w:lang w:val="pt-PT"/>
+        </w:rPr>
+        <w:t>Deliverables</w:t>
+      </w:r>
       <w:bookmarkEnd w:id="9"/>
-    </w:p>
-    <w:p>
-      <w:pPr>
-        <w:rPr>
-          <w:lang w:val="pt-PT"/>
-        </w:rPr>
-      </w:pPr>
-      <w:r>
-        <w:rPr>
-          <w:lang w:val="pt-PT"/>
-        </w:rPr>
-        <w:t xml:space="preserve">Para este projeto ser </w:t>
-      </w:r>
-      <w:r>
-        <w:rPr>
-          <w:lang w:val="pt-PT"/>
-        </w:rPr>
-        <w:t>bem-sucedido</w:t>
-      </w:r>
-      <w:r>
-        <w:rPr>
-          <w:lang w:val="pt-PT"/>
-        </w:rPr>
-        <w:t xml:space="preserve"> é necessário </w:t>
-      </w:r>
-      <w:r>
-        <w:rPr>
-          <w:lang w:val="pt-PT"/>
-        </w:rPr>
-        <w:t xml:space="preserve">concluir as 5 fases </w:t>
-      </w:r>
-      <w:r>
-        <w:rPr>
-          <w:lang w:val="pt-PT"/>
-        </w:rPr>
-        <w:t xml:space="preserve">de entrega </w:t>
-      </w:r>
-      <w:r>
-        <w:rPr>
-          <w:lang w:val="pt-PT"/>
-        </w:rPr>
-        <w:t xml:space="preserve">com todos os tópicos incluídos </w:t>
-      </w:r>
-      <w:r>
-        <w:rPr>
-          <w:lang w:val="pt-PT"/>
-        </w:rPr>
-        <w:t>completos e a tempo.</w:t>
-      </w:r>
-      <w:r>
-        <w:rPr>
-          <w:lang w:val="pt-PT"/>
-        </w:rPr>
-        <w:t xml:space="preserve"> </w:t>
-      </w:r>
-    </w:p>
-    <w:p>
-      <w:pPr>
-        <w:rPr>
-          <w:lang w:val="pt-PT"/>
-        </w:rPr>
-      </w:pPr>
-      <w:r>
-        <w:rPr>
-          <w:lang w:val="pt-PT"/>
-        </w:rPr>
-        <w:t xml:space="preserve">Após a conclusão do projeto caso seja posto no mercado, é necessário que </w:t>
-      </w:r>
-      <w:r>
-        <w:rPr>
-          <w:lang w:val="pt-PT"/>
-        </w:rPr>
-        <w:t xml:space="preserve">o maior </w:t>
-      </w:r>
-      <w:r>
-        <w:rPr>
-          <w:lang w:val="pt-PT"/>
-        </w:rPr>
-        <w:t>número</w:t>
-      </w:r>
-      <w:r>
-        <w:rPr>
-          <w:lang w:val="pt-PT"/>
-        </w:rPr>
-        <w:t xml:space="preserve"> de utilizadores a use de forma a </w:t>
-      </w:r>
-      <w:r>
-        <w:rPr>
-          <w:lang w:val="pt-PT"/>
-        </w:rPr>
-        <w:t xml:space="preserve">criar um ambiente fidedigno </w:t>
-      </w:r>
-      <w:r>
-        <w:rPr>
-          <w:lang w:val="pt-PT"/>
-        </w:rPr>
-        <w:t>e informativo</w:t>
-      </w:r>
-      <w:r>
-        <w:rPr>
-          <w:lang w:val="pt-PT"/>
-        </w:rPr>
-        <w:t>.</w:t>
-      </w:r>
-      <w:r>
-        <w:rPr>
-          <w:lang w:val="pt-PT"/>
-        </w:rPr>
-        <w:t xml:space="preserve"> </w:t>
-      </w:r>
-      <w:r>
-        <w:rPr>
-          <w:lang w:val="pt-PT"/>
-        </w:rPr>
-        <w:t>Também</w:t>
-      </w:r>
-      <w:r>
-        <w:rPr>
-          <w:lang w:val="pt-PT"/>
-        </w:rPr>
-        <w:t xml:space="preserve"> será necessário a sua manutenção visto</w:t>
-      </w:r>
-      <w:r>
-        <w:rPr>
-          <w:lang w:val="pt-PT"/>
-        </w:rPr>
-        <w:t xml:space="preserve"> que existe uma secção de comentário</w:t>
-      </w:r>
-      <w:r>
-        <w:rPr>
-          <w:lang w:val="pt-PT"/>
-        </w:rPr>
-        <w:t>s feitos por utilizadores</w:t>
-      </w:r>
-      <w:r>
-        <w:rPr>
-          <w:lang w:val="pt-PT"/>
-        </w:rPr>
-        <w:t xml:space="preserve"> e</w:t>
-      </w:r>
-      <w:r>
-        <w:rPr>
-          <w:lang w:val="pt-PT"/>
-        </w:rPr>
-        <w:t xml:space="preserve"> para possíveis </w:t>
-      </w:r>
-      <w:r>
-        <w:rPr>
-          <w:lang w:val="pt-PT"/>
-        </w:rPr>
-        <w:t>revisões aos pontos de interesse.</w:t>
-      </w:r>
-    </w:p>
-    <w:p>
-      <w:pPr>
-        <w:pStyle w:val="Heading1"/>
-        <w:rPr>
-          <w:lang w:val="pt-PT"/>
-        </w:rPr>
-      </w:pPr>
-      <w:bookmarkStart w:id="10" w:name="_Toc35893502"/>
-      <w:r>
-        <w:rPr>
-          <w:lang w:val="pt-PT"/>
-        </w:rPr>
-        <w:t>Deliverables</w:t>
-      </w:r>
-      <w:bookmarkEnd w:id="10"/>
     </w:p>
     <w:p>
       <w:pPr>
@@ -3628,7 +3626,7 @@
           <w:lang w:val="pt-PT" w:eastAsia="pt-PT"/>
         </w:rPr>
       </w:pPr>
-      <w:bookmarkStart w:id="11" w:name="_Toc35893503"/>
+      <w:bookmarkStart w:id="10" w:name="_Toc35893503"/>
       <w:r>
         <w:rPr>
           <w:bdr w:val="none" w:sz="0" w:space="0" w:color="auto" w:frame="1"/>
@@ -3636,464 +3634,464 @@
         </w:rPr>
         <w:t>5ª Entrega:</w:t>
       </w:r>
+      <w:bookmarkEnd w:id="10"/>
+    </w:p>
+    <w:p>
+      <w:pPr>
+        <w:rPr>
+          <w:color w:val="000000" w:themeColor="text1"/>
+          <w:bdr w:val="none" w:sz="0" w:space="0" w:color="auto" w:frame="1"/>
+          <w:lang w:val="pt-PT" w:eastAsia="pt-PT"/>
+        </w:rPr>
+      </w:pPr>
+      <w:r>
+        <w:rPr>
+          <w:rFonts w:ascii="Times New Roman" w:hAnsi="Times New Roman" w:cs="Times New Roman"/>
+          <w:bdr w:val="none" w:sz="0" w:space="0" w:color="auto" w:frame="1"/>
+          <w:lang w:val="pt-PT" w:eastAsia="pt-PT"/>
+        </w:rPr>
+        <w:t>●</w:t>
+      </w:r>
+      <w:r>
+        <w:rPr>
+          <w:bdr w:val="none" w:sz="0" w:space="0" w:color="auto" w:frame="1"/>
+          <w:lang w:val="pt-PT" w:eastAsia="pt-PT"/>
+        </w:rPr>
+        <w:t xml:space="preserve"> </w:t>
+      </w:r>
+      <w:r>
+        <w:rPr>
+          <w:color w:val="000000" w:themeColor="text1"/>
+          <w:bdr w:val="none" w:sz="0" w:space="0" w:color="auto" w:frame="1"/>
+          <w:lang w:val="pt-PT" w:eastAsia="pt-PT"/>
+        </w:rPr>
+        <w:t>Data: in</w:t>
+      </w:r>
+      <w:r>
+        <w:rPr>
+          <w:rFonts w:ascii="Constantia" w:hAnsi="Constantia" w:cs="Constantia"/>
+          <w:color w:val="000000" w:themeColor="text1"/>
+          <w:bdr w:val="none" w:sz="0" w:space="0" w:color="auto" w:frame="1"/>
+          <w:lang w:val="pt-PT" w:eastAsia="pt-PT"/>
+        </w:rPr>
+        <w:t>í</w:t>
+      </w:r>
+      <w:r>
+        <w:rPr>
+          <w:color w:val="000000" w:themeColor="text1"/>
+          <w:bdr w:val="none" w:sz="0" w:space="0" w:color="auto" w:frame="1"/>
+          <w:lang w:val="pt-PT" w:eastAsia="pt-PT"/>
+        </w:rPr>
+        <w:t>cio do per</w:t>
+      </w:r>
+      <w:r>
+        <w:rPr>
+          <w:rFonts w:ascii="Constantia" w:hAnsi="Constantia" w:cs="Constantia"/>
+          <w:color w:val="000000" w:themeColor="text1"/>
+          <w:bdr w:val="none" w:sz="0" w:space="0" w:color="auto" w:frame="1"/>
+          <w:lang w:val="pt-PT" w:eastAsia="pt-PT"/>
+        </w:rPr>
+        <w:t>í</w:t>
+      </w:r>
+      <w:r>
+        <w:rPr>
+          <w:color w:val="000000" w:themeColor="text1"/>
+          <w:bdr w:val="none" w:sz="0" w:space="0" w:color="auto" w:frame="1"/>
+          <w:lang w:val="pt-PT" w:eastAsia="pt-PT"/>
+        </w:rPr>
+        <w:t>odo de avalia</w:t>
+      </w:r>
+      <w:r>
+        <w:rPr>
+          <w:rFonts w:ascii="Constantia" w:hAnsi="Constantia" w:cs="Constantia"/>
+          <w:color w:val="000000" w:themeColor="text1"/>
+          <w:bdr w:val="none" w:sz="0" w:space="0" w:color="auto" w:frame="1"/>
+          <w:lang w:val="pt-PT" w:eastAsia="pt-PT"/>
+        </w:rPr>
+        <w:t>çã</w:t>
+      </w:r>
+      <w:r>
+        <w:rPr>
+          <w:color w:val="000000" w:themeColor="text1"/>
+          <w:bdr w:val="none" w:sz="0" w:space="0" w:color="auto" w:frame="1"/>
+          <w:lang w:val="pt-PT" w:eastAsia="pt-PT"/>
+        </w:rPr>
+        <w:t xml:space="preserve">o da </w:t>
+      </w:r>
+      <w:r>
+        <w:rPr>
+          <w:rFonts w:ascii="Constantia" w:hAnsi="Constantia" w:cs="Constantia"/>
+          <w:color w:val="000000" w:themeColor="text1"/>
+          <w:bdr w:val="none" w:sz="0" w:space="0" w:color="auto" w:frame="1"/>
+          <w:lang w:val="pt-PT" w:eastAsia="pt-PT"/>
+        </w:rPr>
+        <w:t>é</w:t>
+      </w:r>
+      <w:r>
+        <w:rPr>
+          <w:color w:val="000000" w:themeColor="text1"/>
+          <w:bdr w:val="none" w:sz="0" w:space="0" w:color="auto" w:frame="1"/>
+          <w:lang w:val="pt-PT" w:eastAsia="pt-PT"/>
+        </w:rPr>
+        <w:t>poca normal (</w:t>
+      </w:r>
+      <w:r>
+        <w:rPr>
+          <w:rFonts w:ascii="Cambria Math" w:hAnsi="Cambria Math" w:cs="Cambria Math"/>
+          <w:color w:val="000000" w:themeColor="text1"/>
+          <w:bdr w:val="none" w:sz="0" w:space="0" w:color="auto" w:frame="1"/>
+          <w:lang w:val="pt-PT" w:eastAsia="pt-PT"/>
+        </w:rPr>
+        <w:t>​</w:t>
+      </w:r>
+      <w:r>
+        <w:rPr>
+          <w:color w:val="000000" w:themeColor="text1"/>
+          <w:bdr w:val="none" w:sz="0" w:space="0" w:color="auto" w:frame="1"/>
+          <w:lang w:val="pt-PT" w:eastAsia="pt-PT"/>
+        </w:rPr>
+        <w:t>26.6.2020 às 23h00</w:t>
+      </w:r>
+      <w:r>
+        <w:rPr>
+          <w:rFonts w:ascii="Cambria Math" w:hAnsi="Cambria Math" w:cs="Cambria Math"/>
+          <w:color w:val="000000" w:themeColor="text1"/>
+          <w:bdr w:val="none" w:sz="0" w:space="0" w:color="auto" w:frame="1"/>
+          <w:lang w:val="pt-PT" w:eastAsia="pt-PT"/>
+        </w:rPr>
+        <w:t>​</w:t>
+      </w:r>
+      <w:r>
+        <w:rPr>
+          <w:color w:val="000000" w:themeColor="text1"/>
+          <w:bdr w:val="none" w:sz="0" w:space="0" w:color="auto" w:frame="1"/>
+          <w:lang w:val="pt-PT" w:eastAsia="pt-PT"/>
+        </w:rPr>
+        <w:t>)</w:t>
+      </w:r>
+    </w:p>
+    <w:p>
+      <w:pPr>
+        <w:rPr>
+          <w:color w:val="000000" w:themeColor="text1"/>
+          <w:bdr w:val="none" w:sz="0" w:space="0" w:color="auto" w:frame="1"/>
+          <w:lang w:val="pt-PT" w:eastAsia="pt-PT"/>
+        </w:rPr>
+      </w:pPr>
+      <w:r>
+        <w:rPr>
+          <w:rFonts w:ascii="Times New Roman" w:hAnsi="Times New Roman" w:cs="Times New Roman"/>
+          <w:color w:val="000000" w:themeColor="text1"/>
+          <w:bdr w:val="none" w:sz="0" w:space="0" w:color="auto" w:frame="1"/>
+          <w:lang w:val="pt-PT" w:eastAsia="pt-PT"/>
+        </w:rPr>
+        <w:t>●</w:t>
+      </w:r>
+      <w:r>
+        <w:rPr>
+          <w:color w:val="000000" w:themeColor="text1"/>
+          <w:bdr w:val="none" w:sz="0" w:space="0" w:color="auto" w:frame="1"/>
+          <w:lang w:val="pt-PT" w:eastAsia="pt-PT"/>
+        </w:rPr>
+        <w:t xml:space="preserve"> Data de Submissão no Blackboard/ou ao Docente:</w:t>
+      </w:r>
+    </w:p>
+    <w:p>
+      <w:pPr>
+        <w:rPr>
+          <w:color w:val="000000" w:themeColor="text1"/>
+          <w:bdr w:val="none" w:sz="0" w:space="0" w:color="auto" w:frame="1"/>
+          <w:lang w:val="pt-PT" w:eastAsia="pt-PT"/>
+        </w:rPr>
+      </w:pPr>
+      <w:r>
+        <w:rPr>
+          <w:rFonts w:ascii="Times New Roman" w:hAnsi="Times New Roman" w:cs="Times New Roman"/>
+          <w:color w:val="000000" w:themeColor="text1"/>
+          <w:bdr w:val="none" w:sz="0" w:space="0" w:color="auto" w:frame="1"/>
+          <w:lang w:val="pt-PT" w:eastAsia="pt-PT"/>
+        </w:rPr>
+        <w:t>●</w:t>
+      </w:r>
+      <w:r>
+        <w:rPr>
+          <w:color w:val="000000" w:themeColor="text1"/>
+          <w:bdr w:val="none" w:sz="0" w:space="0" w:color="auto" w:frame="1"/>
+          <w:lang w:val="pt-PT" w:eastAsia="pt-PT"/>
+        </w:rPr>
+        <w:t xml:space="preserve"> Entregas:</w:t>
+      </w:r>
+    </w:p>
+    <w:p>
+      <w:pPr>
+        <w:ind w:firstLine="720"/>
+        <w:rPr>
+          <w:color w:val="000000" w:themeColor="text1"/>
+          <w:bdr w:val="none" w:sz="0" w:space="0" w:color="auto" w:frame="1"/>
+          <w:lang w:val="pt-PT" w:eastAsia="pt-PT"/>
+        </w:rPr>
+      </w:pPr>
+      <w:r>
+        <w:rPr>
+          <w:rFonts w:ascii="Constantia" w:hAnsi="Constantia" w:cs="Constantia"/>
+          <w:color w:val="000000" w:themeColor="text1"/>
+          <w:bdr w:val="none" w:sz="0" w:space="0" w:color="auto" w:frame="1"/>
+          <w:lang w:val="pt-PT" w:eastAsia="pt-PT"/>
+        </w:rPr>
+        <w:t xml:space="preserve">○ </w:t>
+      </w:r>
+      <w:r>
+        <w:rPr>
+          <w:color w:val="000000" w:themeColor="text1"/>
+          <w:bdr w:val="none" w:sz="0" w:space="0" w:color="auto" w:frame="1"/>
+          <w:lang w:val="pt-PT" w:eastAsia="pt-PT"/>
+        </w:rPr>
+        <w:t>Vers</w:t>
+      </w:r>
+      <w:r>
+        <w:rPr>
+          <w:rFonts w:ascii="Constantia" w:hAnsi="Constantia" w:cs="Constantia"/>
+          <w:color w:val="000000" w:themeColor="text1"/>
+          <w:bdr w:val="none" w:sz="0" w:space="0" w:color="auto" w:frame="1"/>
+          <w:lang w:val="pt-PT" w:eastAsia="pt-PT"/>
+        </w:rPr>
+        <w:t>ã</w:t>
+      </w:r>
+      <w:r>
+        <w:rPr>
+          <w:color w:val="000000" w:themeColor="text1"/>
+          <w:bdr w:val="none" w:sz="0" w:space="0" w:color="auto" w:frame="1"/>
+          <w:lang w:val="pt-PT" w:eastAsia="pt-PT"/>
+        </w:rPr>
+        <w:t>o final do projeto dispon</w:t>
+      </w:r>
+      <w:r>
+        <w:rPr>
+          <w:rFonts w:ascii="Constantia" w:hAnsi="Constantia" w:cs="Constantia"/>
+          <w:color w:val="000000" w:themeColor="text1"/>
+          <w:bdr w:val="none" w:sz="0" w:space="0" w:color="auto" w:frame="1"/>
+          <w:lang w:val="pt-PT" w:eastAsia="pt-PT"/>
+        </w:rPr>
+        <w:t>í</w:t>
+      </w:r>
+      <w:r>
+        <w:rPr>
+          <w:color w:val="000000" w:themeColor="text1"/>
+          <w:bdr w:val="none" w:sz="0" w:space="0" w:color="auto" w:frame="1"/>
+          <w:lang w:val="pt-PT" w:eastAsia="pt-PT"/>
+        </w:rPr>
+        <w:t>vel numa plataforma online.</w:t>
+      </w:r>
+    </w:p>
+    <w:p>
+      <w:pPr>
+        <w:ind w:firstLine="720"/>
+        <w:rPr>
+          <w:color w:val="000000" w:themeColor="text1"/>
+          <w:bdr w:val="none" w:sz="0" w:space="0" w:color="auto" w:frame="1"/>
+          <w:lang w:val="pt-PT" w:eastAsia="pt-PT"/>
+        </w:rPr>
+      </w:pPr>
+      <w:r>
+        <w:rPr>
+          <w:rFonts w:ascii="Constantia" w:hAnsi="Constantia" w:cs="Constantia"/>
+          <w:color w:val="000000" w:themeColor="text1"/>
+          <w:bdr w:val="none" w:sz="0" w:space="0" w:color="auto" w:frame="1"/>
+          <w:lang w:val="pt-PT" w:eastAsia="pt-PT"/>
+        </w:rPr>
+        <w:t xml:space="preserve">○ </w:t>
+      </w:r>
+      <w:r>
+        <w:rPr>
+          <w:color w:val="000000" w:themeColor="text1"/>
+          <w:bdr w:val="none" w:sz="0" w:space="0" w:color="auto" w:frame="1"/>
+          <w:lang w:val="pt-PT" w:eastAsia="pt-PT"/>
+        </w:rPr>
+        <w:t>C</w:t>
+      </w:r>
+      <w:r>
+        <w:rPr>
+          <w:rFonts w:ascii="Constantia" w:hAnsi="Constantia" w:cs="Constantia"/>
+          <w:color w:val="000000" w:themeColor="text1"/>
+          <w:bdr w:val="none" w:sz="0" w:space="0" w:color="auto" w:frame="1"/>
+          <w:lang w:val="pt-PT" w:eastAsia="pt-PT"/>
+        </w:rPr>
+        <w:t>ó</w:t>
+      </w:r>
+      <w:r>
+        <w:rPr>
+          <w:color w:val="000000" w:themeColor="text1"/>
+          <w:bdr w:val="none" w:sz="0" w:space="0" w:color="auto" w:frame="1"/>
+          <w:lang w:val="pt-PT" w:eastAsia="pt-PT"/>
+        </w:rPr>
+        <w:t>digo fonte da vers</w:t>
+      </w:r>
+      <w:r>
+        <w:rPr>
+          <w:rFonts w:ascii="Constantia" w:hAnsi="Constantia" w:cs="Constantia"/>
+          <w:color w:val="000000" w:themeColor="text1"/>
+          <w:bdr w:val="none" w:sz="0" w:space="0" w:color="auto" w:frame="1"/>
+          <w:lang w:val="pt-PT" w:eastAsia="pt-PT"/>
+        </w:rPr>
+        <w:t>ã</w:t>
+      </w:r>
+      <w:r>
+        <w:rPr>
+          <w:color w:val="000000" w:themeColor="text1"/>
+          <w:bdr w:val="none" w:sz="0" w:space="0" w:color="auto" w:frame="1"/>
+          <w:lang w:val="pt-PT" w:eastAsia="pt-PT"/>
+        </w:rPr>
+        <w:t>o final do projeto (dispon</w:t>
+      </w:r>
+      <w:r>
+        <w:rPr>
+          <w:rFonts w:ascii="Constantia" w:hAnsi="Constantia" w:cs="Constantia"/>
+          <w:color w:val="000000" w:themeColor="text1"/>
+          <w:bdr w:val="none" w:sz="0" w:space="0" w:color="auto" w:frame="1"/>
+          <w:lang w:val="pt-PT" w:eastAsia="pt-PT"/>
+        </w:rPr>
+        <w:t>í</w:t>
+      </w:r>
+      <w:r>
+        <w:rPr>
+          <w:color w:val="000000" w:themeColor="text1"/>
+          <w:bdr w:val="none" w:sz="0" w:space="0" w:color="auto" w:frame="1"/>
+          <w:lang w:val="pt-PT" w:eastAsia="pt-PT"/>
+        </w:rPr>
+        <w:t>vel online numa plataforma git).</w:t>
+      </w:r>
+    </w:p>
+    <w:p>
+      <w:pPr>
+        <w:ind w:firstLine="720"/>
+        <w:rPr>
+          <w:color w:val="000000" w:themeColor="text1"/>
+          <w:bdr w:val="none" w:sz="0" w:space="0" w:color="auto" w:frame="1"/>
+          <w:lang w:val="pt-PT" w:eastAsia="pt-PT"/>
+        </w:rPr>
+      </w:pPr>
+      <w:r>
+        <w:rPr>
+          <w:rFonts w:ascii="Constantia" w:hAnsi="Constantia" w:cs="Constantia"/>
+          <w:color w:val="000000" w:themeColor="text1"/>
+          <w:bdr w:val="none" w:sz="0" w:space="0" w:color="auto" w:frame="1"/>
+          <w:lang w:val="pt-PT" w:eastAsia="pt-PT"/>
+        </w:rPr>
+        <w:t xml:space="preserve">○ </w:t>
+      </w:r>
+      <w:r>
+        <w:rPr>
+          <w:color w:val="000000" w:themeColor="text1"/>
+          <w:bdr w:val="none" w:sz="0" w:space="0" w:color="auto" w:frame="1"/>
+          <w:lang w:val="pt-PT" w:eastAsia="pt-PT"/>
+        </w:rPr>
+        <w:t>Relat</w:t>
+      </w:r>
+      <w:r>
+        <w:rPr>
+          <w:rFonts w:ascii="Constantia" w:hAnsi="Constantia" w:cs="Constantia"/>
+          <w:color w:val="000000" w:themeColor="text1"/>
+          <w:bdr w:val="none" w:sz="0" w:space="0" w:color="auto" w:frame="1"/>
+          <w:lang w:val="pt-PT" w:eastAsia="pt-PT"/>
+        </w:rPr>
+        <w:t>ó</w:t>
+      </w:r>
+      <w:r>
+        <w:rPr>
+          <w:color w:val="000000" w:themeColor="text1"/>
+          <w:bdr w:val="none" w:sz="0" w:space="0" w:color="auto" w:frame="1"/>
+          <w:lang w:val="pt-PT" w:eastAsia="pt-PT"/>
+        </w:rPr>
+        <w:t>rio final de projeto (documento único para todas as unidades curriculares).</w:t>
+      </w:r>
+    </w:p>
+    <w:p>
+      <w:pPr>
+        <w:ind w:firstLine="720"/>
+        <w:rPr>
+          <w:color w:val="000000" w:themeColor="text1"/>
+          <w:bdr w:val="none" w:sz="0" w:space="0" w:color="auto" w:frame="1"/>
+          <w:lang w:val="pt-PT" w:eastAsia="pt-PT"/>
+        </w:rPr>
+      </w:pPr>
+      <w:r>
+        <w:rPr>
+          <w:color w:val="000000" w:themeColor="text1"/>
+          <w:bdr w:val="none" w:sz="0" w:space="0" w:color="auto" w:frame="1"/>
+          <w:lang w:val="pt-PT" w:eastAsia="pt-PT"/>
+        </w:rPr>
+        <w:t>○ Suporte visual da apresentação (PPT ou outro).</w:t>
+      </w:r>
+    </w:p>
+    <w:p>
+      <w:pPr>
+        <w:ind w:firstLine="720"/>
+        <w:rPr>
+          <w:color w:val="000000" w:themeColor="text1"/>
+          <w:bdr w:val="none" w:sz="0" w:space="0" w:color="auto" w:frame="1"/>
+          <w:lang w:val="pt-PT" w:eastAsia="pt-PT"/>
+        </w:rPr>
+      </w:pPr>
+      <w:r>
+        <w:rPr>
+          <w:color w:val="000000" w:themeColor="text1"/>
+          <w:bdr w:val="none" w:sz="0" w:space="0" w:color="auto" w:frame="1"/>
+          <w:lang w:val="pt-PT" w:eastAsia="pt-PT"/>
+        </w:rPr>
+        <w:t>○ Poster A1 em formato digital (PDF) e impresso para exposição no dia da apresentação.</w:t>
+      </w:r>
+    </w:p>
+    <w:p>
+      <w:pPr>
+        <w:ind w:firstLine="720"/>
+        <w:rPr>
+          <w:color w:val="000000" w:themeColor="text1"/>
+          <w:bdr w:val="none" w:sz="0" w:space="0" w:color="auto" w:frame="1"/>
+          <w:lang w:val="pt-PT" w:eastAsia="pt-PT"/>
+        </w:rPr>
+      </w:pPr>
+      <w:r>
+        <w:rPr>
+          <w:color w:val="000000" w:themeColor="text1"/>
+          <w:bdr w:val="none" w:sz="0" w:space="0" w:color="auto" w:frame="1"/>
+          <w:lang w:val="pt-PT" w:eastAsia="pt-PT"/>
+        </w:rPr>
+        <w:t>○ Vídeo de apresentação do projeto, com duração máxima de 2 minutos, que deve incluir um narrador a descrever o que se vai observando.</w:t>
+      </w:r>
+    </w:p>
+    <w:p>
+      <w:pPr>
+        <w:pStyle w:val="Heading1"/>
+        <w:rPr>
+          <w:bdr w:val="none" w:sz="0" w:space="0" w:color="auto" w:frame="1"/>
+          <w:lang w:val="pt-PT" w:eastAsia="pt-PT"/>
+        </w:rPr>
+      </w:pPr>
+      <w:bookmarkStart w:id="11" w:name="_Toc35893504"/>
+      <w:r>
+        <w:rPr>
+          <w:bdr w:val="none" w:sz="0" w:space="0" w:color="auto" w:frame="1"/>
+          <w:lang w:val="pt-PT" w:eastAsia="pt-PT"/>
+        </w:rPr>
+        <w:t>Cenários</w:t>
+      </w:r>
       <w:bookmarkEnd w:id="11"/>
     </w:p>
     <w:p>
       <w:pPr>
-        <w:rPr>
-          <w:color w:val="000000" w:themeColor="text1"/>
-          <w:bdr w:val="none" w:sz="0" w:space="0" w:color="auto" w:frame="1"/>
-          <w:lang w:val="pt-PT" w:eastAsia="pt-PT"/>
-        </w:rPr>
-      </w:pPr>
-      <w:r>
-        <w:rPr>
-          <w:rFonts w:ascii="Times New Roman" w:hAnsi="Times New Roman" w:cs="Times New Roman"/>
-          <w:bdr w:val="none" w:sz="0" w:space="0" w:color="auto" w:frame="1"/>
-          <w:lang w:val="pt-PT" w:eastAsia="pt-PT"/>
-        </w:rPr>
-        <w:t>●</w:t>
-      </w:r>
-      <w:r>
-        <w:rPr>
-          <w:bdr w:val="none" w:sz="0" w:space="0" w:color="auto" w:frame="1"/>
-          <w:lang w:val="pt-PT" w:eastAsia="pt-PT"/>
-        </w:rPr>
-        <w:t xml:space="preserve"> </w:t>
-      </w:r>
-      <w:r>
-        <w:rPr>
-          <w:color w:val="000000" w:themeColor="text1"/>
-          <w:bdr w:val="none" w:sz="0" w:space="0" w:color="auto" w:frame="1"/>
-          <w:lang w:val="pt-PT" w:eastAsia="pt-PT"/>
-        </w:rPr>
-        <w:t>Data: in</w:t>
-      </w:r>
-      <w:r>
-        <w:rPr>
-          <w:rFonts w:ascii="Constantia" w:hAnsi="Constantia" w:cs="Constantia"/>
-          <w:color w:val="000000" w:themeColor="text1"/>
-          <w:bdr w:val="none" w:sz="0" w:space="0" w:color="auto" w:frame="1"/>
-          <w:lang w:val="pt-PT" w:eastAsia="pt-PT"/>
-        </w:rPr>
-        <w:t>í</w:t>
-      </w:r>
-      <w:r>
-        <w:rPr>
-          <w:color w:val="000000" w:themeColor="text1"/>
-          <w:bdr w:val="none" w:sz="0" w:space="0" w:color="auto" w:frame="1"/>
-          <w:lang w:val="pt-PT" w:eastAsia="pt-PT"/>
-        </w:rPr>
-        <w:t>cio do per</w:t>
-      </w:r>
-      <w:r>
-        <w:rPr>
-          <w:rFonts w:ascii="Constantia" w:hAnsi="Constantia" w:cs="Constantia"/>
-          <w:color w:val="000000" w:themeColor="text1"/>
-          <w:bdr w:val="none" w:sz="0" w:space="0" w:color="auto" w:frame="1"/>
-          <w:lang w:val="pt-PT" w:eastAsia="pt-PT"/>
-        </w:rPr>
-        <w:t>í</w:t>
-      </w:r>
-      <w:r>
-        <w:rPr>
-          <w:color w:val="000000" w:themeColor="text1"/>
-          <w:bdr w:val="none" w:sz="0" w:space="0" w:color="auto" w:frame="1"/>
-          <w:lang w:val="pt-PT" w:eastAsia="pt-PT"/>
-        </w:rPr>
-        <w:t>odo de avalia</w:t>
-      </w:r>
-      <w:r>
-        <w:rPr>
-          <w:rFonts w:ascii="Constantia" w:hAnsi="Constantia" w:cs="Constantia"/>
-          <w:color w:val="000000" w:themeColor="text1"/>
-          <w:bdr w:val="none" w:sz="0" w:space="0" w:color="auto" w:frame="1"/>
-          <w:lang w:val="pt-PT" w:eastAsia="pt-PT"/>
-        </w:rPr>
-        <w:t>çã</w:t>
-      </w:r>
-      <w:r>
-        <w:rPr>
-          <w:color w:val="000000" w:themeColor="text1"/>
-          <w:bdr w:val="none" w:sz="0" w:space="0" w:color="auto" w:frame="1"/>
-          <w:lang w:val="pt-PT" w:eastAsia="pt-PT"/>
-        </w:rPr>
-        <w:t xml:space="preserve">o da </w:t>
-      </w:r>
-      <w:r>
-        <w:rPr>
-          <w:rFonts w:ascii="Constantia" w:hAnsi="Constantia" w:cs="Constantia"/>
-          <w:color w:val="000000" w:themeColor="text1"/>
-          <w:bdr w:val="none" w:sz="0" w:space="0" w:color="auto" w:frame="1"/>
-          <w:lang w:val="pt-PT" w:eastAsia="pt-PT"/>
-        </w:rPr>
-        <w:t>é</w:t>
-      </w:r>
-      <w:r>
-        <w:rPr>
-          <w:color w:val="000000" w:themeColor="text1"/>
-          <w:bdr w:val="none" w:sz="0" w:space="0" w:color="auto" w:frame="1"/>
-          <w:lang w:val="pt-PT" w:eastAsia="pt-PT"/>
-        </w:rPr>
-        <w:t>poca normal (</w:t>
-      </w:r>
-      <w:r>
-        <w:rPr>
-          <w:rFonts w:ascii="Cambria Math" w:hAnsi="Cambria Math" w:cs="Cambria Math"/>
-          <w:color w:val="000000" w:themeColor="text1"/>
-          <w:bdr w:val="none" w:sz="0" w:space="0" w:color="auto" w:frame="1"/>
-          <w:lang w:val="pt-PT" w:eastAsia="pt-PT"/>
-        </w:rPr>
-        <w:t>​</w:t>
-      </w:r>
-      <w:r>
-        <w:rPr>
-          <w:color w:val="000000" w:themeColor="text1"/>
-          <w:bdr w:val="none" w:sz="0" w:space="0" w:color="auto" w:frame="1"/>
-          <w:lang w:val="pt-PT" w:eastAsia="pt-PT"/>
-        </w:rPr>
-        <w:t>26.6.2020 às 23h00</w:t>
-      </w:r>
-      <w:r>
-        <w:rPr>
-          <w:rFonts w:ascii="Cambria Math" w:hAnsi="Cambria Math" w:cs="Cambria Math"/>
-          <w:color w:val="000000" w:themeColor="text1"/>
-          <w:bdr w:val="none" w:sz="0" w:space="0" w:color="auto" w:frame="1"/>
-          <w:lang w:val="pt-PT" w:eastAsia="pt-PT"/>
-        </w:rPr>
-        <w:t>​</w:t>
-      </w:r>
-      <w:r>
-        <w:rPr>
-          <w:color w:val="000000" w:themeColor="text1"/>
-          <w:bdr w:val="none" w:sz="0" w:space="0" w:color="auto" w:frame="1"/>
-          <w:lang w:val="pt-PT" w:eastAsia="pt-PT"/>
-        </w:rPr>
-        <w:t>)</w:t>
-      </w:r>
-    </w:p>
-    <w:p>
-      <w:pPr>
-        <w:rPr>
-          <w:color w:val="000000" w:themeColor="text1"/>
-          <w:bdr w:val="none" w:sz="0" w:space="0" w:color="auto" w:frame="1"/>
-          <w:lang w:val="pt-PT" w:eastAsia="pt-PT"/>
-        </w:rPr>
-      </w:pPr>
-      <w:r>
-        <w:rPr>
-          <w:rFonts w:ascii="Times New Roman" w:hAnsi="Times New Roman" w:cs="Times New Roman"/>
-          <w:color w:val="000000" w:themeColor="text1"/>
-          <w:bdr w:val="none" w:sz="0" w:space="0" w:color="auto" w:frame="1"/>
-          <w:lang w:val="pt-PT" w:eastAsia="pt-PT"/>
-        </w:rPr>
-        <w:t>●</w:t>
-      </w:r>
-      <w:r>
-        <w:rPr>
-          <w:color w:val="000000" w:themeColor="text1"/>
-          <w:bdr w:val="none" w:sz="0" w:space="0" w:color="auto" w:frame="1"/>
-          <w:lang w:val="pt-PT" w:eastAsia="pt-PT"/>
-        </w:rPr>
-        <w:t xml:space="preserve"> Data de Submissão no Blackboard/ou ao Docente:</w:t>
-      </w:r>
-    </w:p>
-    <w:p>
-      <w:pPr>
-        <w:rPr>
-          <w:color w:val="000000" w:themeColor="text1"/>
-          <w:bdr w:val="none" w:sz="0" w:space="0" w:color="auto" w:frame="1"/>
-          <w:lang w:val="pt-PT" w:eastAsia="pt-PT"/>
-        </w:rPr>
-      </w:pPr>
-      <w:r>
-        <w:rPr>
-          <w:rFonts w:ascii="Times New Roman" w:hAnsi="Times New Roman" w:cs="Times New Roman"/>
-          <w:color w:val="000000" w:themeColor="text1"/>
-          <w:bdr w:val="none" w:sz="0" w:space="0" w:color="auto" w:frame="1"/>
-          <w:lang w:val="pt-PT" w:eastAsia="pt-PT"/>
-        </w:rPr>
-        <w:t>●</w:t>
-      </w:r>
-      <w:r>
-        <w:rPr>
-          <w:color w:val="000000" w:themeColor="text1"/>
-          <w:bdr w:val="none" w:sz="0" w:space="0" w:color="auto" w:frame="1"/>
-          <w:lang w:val="pt-PT" w:eastAsia="pt-PT"/>
-        </w:rPr>
-        <w:t xml:space="preserve"> Entregas:</w:t>
-      </w:r>
-    </w:p>
-    <w:p>
-      <w:pPr>
-        <w:ind w:firstLine="720"/>
-        <w:rPr>
-          <w:color w:val="000000" w:themeColor="text1"/>
-          <w:bdr w:val="none" w:sz="0" w:space="0" w:color="auto" w:frame="1"/>
-          <w:lang w:val="pt-PT" w:eastAsia="pt-PT"/>
-        </w:rPr>
-      </w:pPr>
-      <w:r>
-        <w:rPr>
-          <w:rFonts w:ascii="Constantia" w:hAnsi="Constantia" w:cs="Constantia"/>
-          <w:color w:val="000000" w:themeColor="text1"/>
-          <w:bdr w:val="none" w:sz="0" w:space="0" w:color="auto" w:frame="1"/>
-          <w:lang w:val="pt-PT" w:eastAsia="pt-PT"/>
-        </w:rPr>
-        <w:t xml:space="preserve">○ </w:t>
-      </w:r>
-      <w:r>
-        <w:rPr>
-          <w:color w:val="000000" w:themeColor="text1"/>
-          <w:bdr w:val="none" w:sz="0" w:space="0" w:color="auto" w:frame="1"/>
-          <w:lang w:val="pt-PT" w:eastAsia="pt-PT"/>
-        </w:rPr>
-        <w:t>Vers</w:t>
-      </w:r>
-      <w:r>
-        <w:rPr>
-          <w:rFonts w:ascii="Constantia" w:hAnsi="Constantia" w:cs="Constantia"/>
-          <w:color w:val="000000" w:themeColor="text1"/>
-          <w:bdr w:val="none" w:sz="0" w:space="0" w:color="auto" w:frame="1"/>
-          <w:lang w:val="pt-PT" w:eastAsia="pt-PT"/>
-        </w:rPr>
-        <w:t>ã</w:t>
-      </w:r>
-      <w:r>
-        <w:rPr>
-          <w:color w:val="000000" w:themeColor="text1"/>
-          <w:bdr w:val="none" w:sz="0" w:space="0" w:color="auto" w:frame="1"/>
-          <w:lang w:val="pt-PT" w:eastAsia="pt-PT"/>
-        </w:rPr>
-        <w:t>o final do projeto dispon</w:t>
-      </w:r>
-      <w:r>
-        <w:rPr>
-          <w:rFonts w:ascii="Constantia" w:hAnsi="Constantia" w:cs="Constantia"/>
-          <w:color w:val="000000" w:themeColor="text1"/>
-          <w:bdr w:val="none" w:sz="0" w:space="0" w:color="auto" w:frame="1"/>
-          <w:lang w:val="pt-PT" w:eastAsia="pt-PT"/>
-        </w:rPr>
-        <w:t>í</w:t>
-      </w:r>
-      <w:r>
-        <w:rPr>
-          <w:color w:val="000000" w:themeColor="text1"/>
-          <w:bdr w:val="none" w:sz="0" w:space="0" w:color="auto" w:frame="1"/>
-          <w:lang w:val="pt-PT" w:eastAsia="pt-PT"/>
-        </w:rPr>
-        <w:t>vel numa plataforma online.</w:t>
-      </w:r>
-    </w:p>
-    <w:p>
-      <w:pPr>
-        <w:ind w:firstLine="720"/>
-        <w:rPr>
-          <w:color w:val="000000" w:themeColor="text1"/>
-          <w:bdr w:val="none" w:sz="0" w:space="0" w:color="auto" w:frame="1"/>
-          <w:lang w:val="pt-PT" w:eastAsia="pt-PT"/>
-        </w:rPr>
-      </w:pPr>
-      <w:r>
-        <w:rPr>
-          <w:rFonts w:ascii="Constantia" w:hAnsi="Constantia" w:cs="Constantia"/>
-          <w:color w:val="000000" w:themeColor="text1"/>
-          <w:bdr w:val="none" w:sz="0" w:space="0" w:color="auto" w:frame="1"/>
-          <w:lang w:val="pt-PT" w:eastAsia="pt-PT"/>
-        </w:rPr>
-        <w:t xml:space="preserve">○ </w:t>
-      </w:r>
-      <w:r>
-        <w:rPr>
-          <w:color w:val="000000" w:themeColor="text1"/>
-          <w:bdr w:val="none" w:sz="0" w:space="0" w:color="auto" w:frame="1"/>
-          <w:lang w:val="pt-PT" w:eastAsia="pt-PT"/>
-        </w:rPr>
-        <w:t>C</w:t>
-      </w:r>
-      <w:r>
-        <w:rPr>
-          <w:rFonts w:ascii="Constantia" w:hAnsi="Constantia" w:cs="Constantia"/>
-          <w:color w:val="000000" w:themeColor="text1"/>
-          <w:bdr w:val="none" w:sz="0" w:space="0" w:color="auto" w:frame="1"/>
-          <w:lang w:val="pt-PT" w:eastAsia="pt-PT"/>
-        </w:rPr>
-        <w:t>ó</w:t>
-      </w:r>
-      <w:r>
-        <w:rPr>
-          <w:color w:val="000000" w:themeColor="text1"/>
-          <w:bdr w:val="none" w:sz="0" w:space="0" w:color="auto" w:frame="1"/>
-          <w:lang w:val="pt-PT" w:eastAsia="pt-PT"/>
-        </w:rPr>
-        <w:t>digo fonte da vers</w:t>
-      </w:r>
-      <w:r>
-        <w:rPr>
-          <w:rFonts w:ascii="Constantia" w:hAnsi="Constantia" w:cs="Constantia"/>
-          <w:color w:val="000000" w:themeColor="text1"/>
-          <w:bdr w:val="none" w:sz="0" w:space="0" w:color="auto" w:frame="1"/>
-          <w:lang w:val="pt-PT" w:eastAsia="pt-PT"/>
-        </w:rPr>
-        <w:t>ã</w:t>
-      </w:r>
-      <w:r>
-        <w:rPr>
-          <w:color w:val="000000" w:themeColor="text1"/>
-          <w:bdr w:val="none" w:sz="0" w:space="0" w:color="auto" w:frame="1"/>
-          <w:lang w:val="pt-PT" w:eastAsia="pt-PT"/>
-        </w:rPr>
-        <w:t>o final do projeto (dispon</w:t>
-      </w:r>
-      <w:r>
-        <w:rPr>
-          <w:rFonts w:ascii="Constantia" w:hAnsi="Constantia" w:cs="Constantia"/>
-          <w:color w:val="000000" w:themeColor="text1"/>
-          <w:bdr w:val="none" w:sz="0" w:space="0" w:color="auto" w:frame="1"/>
-          <w:lang w:val="pt-PT" w:eastAsia="pt-PT"/>
-        </w:rPr>
-        <w:t>í</w:t>
-      </w:r>
-      <w:r>
-        <w:rPr>
-          <w:color w:val="000000" w:themeColor="text1"/>
-          <w:bdr w:val="none" w:sz="0" w:space="0" w:color="auto" w:frame="1"/>
-          <w:lang w:val="pt-PT" w:eastAsia="pt-PT"/>
-        </w:rPr>
-        <w:t>vel online numa plataforma git).</w:t>
-      </w:r>
-    </w:p>
-    <w:p>
-      <w:pPr>
-        <w:ind w:firstLine="720"/>
-        <w:rPr>
-          <w:color w:val="000000" w:themeColor="text1"/>
-          <w:bdr w:val="none" w:sz="0" w:space="0" w:color="auto" w:frame="1"/>
-          <w:lang w:val="pt-PT" w:eastAsia="pt-PT"/>
-        </w:rPr>
-      </w:pPr>
-      <w:r>
-        <w:rPr>
-          <w:rFonts w:ascii="Constantia" w:hAnsi="Constantia" w:cs="Constantia"/>
-          <w:color w:val="000000" w:themeColor="text1"/>
-          <w:bdr w:val="none" w:sz="0" w:space="0" w:color="auto" w:frame="1"/>
-          <w:lang w:val="pt-PT" w:eastAsia="pt-PT"/>
-        </w:rPr>
-        <w:t xml:space="preserve">○ </w:t>
-      </w:r>
-      <w:r>
-        <w:rPr>
-          <w:color w:val="000000" w:themeColor="text1"/>
-          <w:bdr w:val="none" w:sz="0" w:space="0" w:color="auto" w:frame="1"/>
-          <w:lang w:val="pt-PT" w:eastAsia="pt-PT"/>
-        </w:rPr>
-        <w:t>Relat</w:t>
-      </w:r>
-      <w:r>
-        <w:rPr>
-          <w:rFonts w:ascii="Constantia" w:hAnsi="Constantia" w:cs="Constantia"/>
-          <w:color w:val="000000" w:themeColor="text1"/>
-          <w:bdr w:val="none" w:sz="0" w:space="0" w:color="auto" w:frame="1"/>
-          <w:lang w:val="pt-PT" w:eastAsia="pt-PT"/>
-        </w:rPr>
-        <w:t>ó</w:t>
-      </w:r>
-      <w:r>
-        <w:rPr>
-          <w:color w:val="000000" w:themeColor="text1"/>
-          <w:bdr w:val="none" w:sz="0" w:space="0" w:color="auto" w:frame="1"/>
-          <w:lang w:val="pt-PT" w:eastAsia="pt-PT"/>
-        </w:rPr>
-        <w:t>rio final de projeto (documento único para todas as unidades curriculares).</w:t>
-      </w:r>
-    </w:p>
-    <w:p>
-      <w:pPr>
-        <w:ind w:firstLine="720"/>
-        <w:rPr>
-          <w:color w:val="000000" w:themeColor="text1"/>
-          <w:bdr w:val="none" w:sz="0" w:space="0" w:color="auto" w:frame="1"/>
-          <w:lang w:val="pt-PT" w:eastAsia="pt-PT"/>
-        </w:rPr>
-      </w:pPr>
-      <w:r>
-        <w:rPr>
-          <w:color w:val="000000" w:themeColor="text1"/>
-          <w:bdr w:val="none" w:sz="0" w:space="0" w:color="auto" w:frame="1"/>
-          <w:lang w:val="pt-PT" w:eastAsia="pt-PT"/>
-        </w:rPr>
-        <w:t>○ Suporte visual da apresentação (PPT ou outro).</w:t>
-      </w:r>
-    </w:p>
-    <w:p>
-      <w:pPr>
-        <w:ind w:firstLine="720"/>
-        <w:rPr>
-          <w:color w:val="000000" w:themeColor="text1"/>
-          <w:bdr w:val="none" w:sz="0" w:space="0" w:color="auto" w:frame="1"/>
-          <w:lang w:val="pt-PT" w:eastAsia="pt-PT"/>
-        </w:rPr>
-      </w:pPr>
-      <w:r>
-        <w:rPr>
-          <w:color w:val="000000" w:themeColor="text1"/>
-          <w:bdr w:val="none" w:sz="0" w:space="0" w:color="auto" w:frame="1"/>
-          <w:lang w:val="pt-PT" w:eastAsia="pt-PT"/>
-        </w:rPr>
-        <w:t>○ Poster A1 em formato digital (PDF) e impresso para exposição no dia da apresentação.</w:t>
-      </w:r>
-    </w:p>
-    <w:p>
-      <w:pPr>
-        <w:ind w:firstLine="720"/>
-        <w:rPr>
-          <w:color w:val="000000" w:themeColor="text1"/>
-          <w:bdr w:val="none" w:sz="0" w:space="0" w:color="auto" w:frame="1"/>
-          <w:lang w:val="pt-PT" w:eastAsia="pt-PT"/>
-        </w:rPr>
-      </w:pPr>
-      <w:r>
-        <w:rPr>
-          <w:color w:val="000000" w:themeColor="text1"/>
-          <w:bdr w:val="none" w:sz="0" w:space="0" w:color="auto" w:frame="1"/>
-          <w:lang w:val="pt-PT" w:eastAsia="pt-PT"/>
-        </w:rPr>
-        <w:t>○ Vídeo de apresentação do projeto, com duração máxima de 2 minutos, que deve incluir um narrador a descrever o que se vai observando.</w:t>
-      </w:r>
-    </w:p>
-    <w:p>
-      <w:pPr>
-        <w:pStyle w:val="Heading1"/>
-        <w:rPr>
-          <w:bdr w:val="none" w:sz="0" w:space="0" w:color="auto" w:frame="1"/>
-          <w:lang w:val="pt-PT" w:eastAsia="pt-PT"/>
-        </w:rPr>
-      </w:pPr>
-      <w:bookmarkStart w:id="12" w:name="_Toc35893504"/>
-      <w:r>
-        <w:rPr>
-          <w:bdr w:val="none" w:sz="0" w:space="0" w:color="auto" w:frame="1"/>
-          <w:lang w:val="pt-PT" w:eastAsia="pt-PT"/>
-        </w:rPr>
-        <w:t>Cenários</w:t>
+        <w:pStyle w:val="Heading3"/>
+        <w:rPr>
+          <w:lang w:val="pt-PT"/>
+        </w:rPr>
+      </w:pPr>
+      <w:bookmarkStart w:id="12" w:name="_Toc35893505"/>
+      <w:r>
+        <w:rPr>
+          <w:lang w:val="pt-PT"/>
+        </w:rPr>
+        <w:t>Cenários principais:</w:t>
       </w:r>
       <w:bookmarkEnd w:id="12"/>
-    </w:p>
-    <w:p>
-      <w:pPr>
-        <w:pStyle w:val="Heading3"/>
-        <w:rPr>
-          <w:lang w:val="pt-PT"/>
-        </w:rPr>
-      </w:pPr>
-      <w:bookmarkStart w:id="13" w:name="_Toc35893505"/>
-      <w:r>
-        <w:rPr>
-          <w:lang w:val="pt-PT"/>
-        </w:rPr>
-        <w:t>Cenários principais:</w:t>
-      </w:r>
-      <w:bookmarkEnd w:id="13"/>
     </w:p>
     <w:p>
       <w:pPr>
@@ -4155,14 +4153,14 @@
           <w:lang w:val="pt-PT"/>
         </w:rPr>
       </w:pPr>
-      <w:bookmarkStart w:id="14" w:name="_Toc35893506"/>
+      <w:bookmarkStart w:id="13" w:name="_Toc35893506"/>
       <w:r>
         <w:rPr>
           <w:lang w:val="pt-PT"/>
         </w:rPr>
         <w:t>Cenários secundários:</w:t>
       </w:r>
-      <w:bookmarkEnd w:id="14"/>
+      <w:bookmarkEnd w:id="13"/>
     </w:p>
     <w:p>
       <w:pPr>
@@ -4274,7 +4272,7 @@
           <w:lang w:val="pt-PT"/>
         </w:rPr>
       </w:pPr>
-      <w:bookmarkStart w:id="15" w:name="_Toc35893507"/>
+      <w:bookmarkStart w:id="14" w:name="_Toc35893507"/>
       <w:r>
         <w:rPr>
           <w:bdr w:val="none" w:sz="0" w:space="0" w:color="auto" w:frame="1"/>
@@ -4282,35 +4280,35 @@
         </w:rPr>
         <w:t>Requisitos funcionais e não funcionais</w:t>
       </w:r>
+      <w:bookmarkEnd w:id="14"/>
+    </w:p>
+    <w:p>
+      <w:pPr>
+        <w:pStyle w:val="Heading3"/>
+        <w:rPr>
+          <w:lang w:val="pt-PT"/>
+        </w:rPr>
+      </w:pPr>
+      <w:bookmarkStart w:id="15" w:name="_Toc35893508"/>
+      <w:r>
+        <w:rPr>
+          <w:lang w:val="pt-PT"/>
+        </w:rPr>
+        <w:t xml:space="preserve">Requisitos </w:t>
+      </w:r>
+      <w:r>
+        <w:rPr>
+          <w:lang w:val="pt-PT"/>
+        </w:rPr>
+        <w:t>f</w:t>
+      </w:r>
+      <w:r>
+        <w:rPr>
+          <w:lang w:val="pt-PT"/>
+        </w:rPr>
+        <w:t>uncionais</w:t>
+      </w:r>
       <w:bookmarkEnd w:id="15"/>
-    </w:p>
-    <w:p>
-      <w:pPr>
-        <w:pStyle w:val="Heading3"/>
-        <w:rPr>
-          <w:lang w:val="pt-PT"/>
-        </w:rPr>
-      </w:pPr>
-      <w:bookmarkStart w:id="16" w:name="_Toc35893508"/>
-      <w:r>
-        <w:rPr>
-          <w:lang w:val="pt-PT"/>
-        </w:rPr>
-        <w:t xml:space="preserve">Requisitos </w:t>
-      </w:r>
-      <w:r>
-        <w:rPr>
-          <w:lang w:val="pt-PT"/>
-        </w:rPr>
-        <w:t>f</w:t>
-      </w:r>
-      <w:r>
-        <w:rPr>
-          <w:lang w:val="pt-PT"/>
-        </w:rPr>
-        <w:t>uncionais</w:t>
-      </w:r>
-      <w:bookmarkEnd w:id="16"/>
     </w:p>
     <w:p>
       <w:pPr>
@@ -4747,7 +4745,7 @@
           <w:lang w:val="pt-PT"/>
         </w:rPr>
       </w:pPr>
-      <w:bookmarkStart w:id="17" w:name="_Toc35893509"/>
+      <w:bookmarkStart w:id="16" w:name="_Toc35893509"/>
       <w:r>
         <w:rPr>
           <w:lang w:val="pt-PT"/>
@@ -4778,6 +4776,62 @@
         </w:rPr>
         <w:t>uncionais</w:t>
       </w:r>
+      <w:bookmarkEnd w:id="16"/>
+    </w:p>
+    <w:p>
+      <w:pPr>
+        <w:pStyle w:val="ListParagraph"/>
+        <w:numPr>
+          <w:ilvl w:val="0"/>
+          <w:numId w:val="18"/>
+        </w:numPr>
+        <w:rPr>
+          <w:lang w:val="pt-PT"/>
+        </w:rPr>
+      </w:pPr>
+      <w:r>
+        <w:rPr>
+          <w:lang w:val="pt-PT"/>
+        </w:rPr>
+        <w:t>Acessibilidade</w:t>
+      </w:r>
+    </w:p>
+    <w:p>
+      <w:pPr>
+        <w:pStyle w:val="ListParagraph"/>
+        <w:numPr>
+          <w:ilvl w:val="0"/>
+          <w:numId w:val="18"/>
+        </w:numPr>
+        <w:rPr>
+          <w:lang w:val="pt-PT"/>
+        </w:rPr>
+      </w:pPr>
+      <w:r>
+        <w:rPr>
+          <w:lang w:val="pt-PT"/>
+        </w:rPr>
+        <w:t>Usabilidade</w:t>
+      </w:r>
+    </w:p>
+    <w:p>
+      <w:pPr>
+        <w:pStyle w:val="ListParagraph"/>
+        <w:numPr>
+          <w:ilvl w:val="0"/>
+          <w:numId w:val="18"/>
+        </w:numPr>
+        <w:rPr>
+          <w:lang w:val="pt-PT"/>
+        </w:rPr>
+      </w:pPr>
+      <w:r>
+        <w:rPr>
+          <w:lang w:val="pt-PT"/>
+        </w:rPr>
+        <w:t>Performance</w:t>
+      </w:r>
+      <w:bookmarkStart w:id="17" w:name="_GoBack"/>
       <w:bookmarkEnd w:id="17"/>
     </w:p>
     <w:p>
@@ -4862,6 +4916,7 @@
         <w:rPr>
           <w:lang w:val="pt-PT"/>
         </w:rPr>
+        <w:lastRenderedPageBreak/>
         <w:t>Gantt</w:t>
       </w:r>
       <w:r>
@@ -4908,10 +4963,10 @@
             <v:path o:extrusionok="f" gradientshapeok="t" o:connecttype="rect"/>
             <o:lock v:ext="edit" aspectratio="t"/>
           </v:shapetype>
-          <v:shape id="_x0000_i1033" type="#_x0000_t75" style="width:77.25pt;height:49.5pt" o:ole="">
+          <v:shape id="_x0000_i1025" type="#_x0000_t75" style="width:77.25pt;height:49.5pt" o:ole="">
             <v:imagedata r:id="rId10" o:title=""/>
           </v:shape>
-          <o:OLEObject Type="Embed" ProgID="Package" ShapeID="_x0000_i1033" DrawAspect="Icon" ObjectID="_1646508859" r:id="rId11"/>
+          <o:OLEObject Type="Embed" ProgID="Package" ShapeID="_x0000_i1025" DrawAspect="Icon" ObjectID="_1646509654" r:id="rId11"/>
         </w:object>
       </w:r>
     </w:p>
@@ -4927,7 +4982,6 @@
         <w:rPr>
           <w:lang w:val="pt-PT"/>
         </w:rPr>
-        <w:lastRenderedPageBreak/>
         <w:t>M</w:t>
       </w:r>
       <w:r>
@@ -5565,6 +5619,95 @@
     </w:lvl>
   </w:abstractNum>
   <w:abstractNum w:abstractNumId="13" w15:restartNumberingAfterBreak="0">
+    <w:nsid w:val="27D022FB"/>
+    <w:multiLevelType w:val="hybridMultilevel"/>
+    <w:tmpl w:val="1A082E80"/>
+    <w:lvl w:ilvl="0" w:tplc="AFF84C0E">
+      <w:start w:val="1"/>
+      <w:numFmt w:val="decimal"/>
+      <w:lvlText w:val="%1-"/>
+      <w:lvlJc w:val="left"/>
+      <w:pPr>
+        <w:ind w:left="720" w:hanging="360"/>
+      </w:pPr>
+      <w:rPr>
+        <w:rFonts w:hint="default"/>
+      </w:rPr>
+    </w:lvl>
+    <w:lvl w:ilvl="1" w:tplc="08160019" w:tentative="1">
+      <w:start w:val="1"/>
+      <w:numFmt w:val="lowerLetter"/>
+      <w:lvlText w:val="%2."/>
+      <w:lvlJc w:val="left"/>
+      <w:pPr>
+        <w:ind w:left="1440" w:hanging="360"/>
+      </w:pPr>
+    </w:lvl>
+    <w:lvl w:ilvl="2" w:tplc="0816001B" w:tentative="1">
+      <w:start w:val="1"/>
+      <w:numFmt w:val="lowerRoman"/>
+      <w:lvlText w:val="%3."/>
+      <w:lvlJc w:val="right"/>
+      <w:pPr>
+        <w:ind w:left="2160" w:hanging="180"/>
+      </w:pPr>
+    </w:lvl>
+    <w:lvl w:ilvl="3" w:tplc="0816000F" w:tentative="1">
+      <w:start w:val="1"/>
+      <w:numFmt w:val="decimal"/>
+      <w:lvlText w:val="%4."/>
+      <w:lvlJc w:val="left"/>
+      <w:pPr>
+        <w:ind w:left="2880" w:hanging="360"/>
+      </w:pPr>
+    </w:lvl>
+    <w:lvl w:ilvl="4" w:tplc="08160019" w:tentative="1">
+      <w:start w:val="1"/>
+      <w:numFmt w:val="lowerLetter"/>
+      <w:lvlText w:val="%5."/>
+      <w:lvlJc w:val="left"/>
+      <w:pPr>
+        <w:ind w:left="3600" w:hanging="360"/>
+      </w:pPr>
+    </w:lvl>
+    <w:lvl w:ilvl="5" w:tplc="0816001B" w:tentative="1">
+      <w:start w:val="1"/>
+      <w:numFmt w:val="lowerRoman"/>
+      <w:lvlText w:val="%6."/>
+      <w:lvlJc w:val="right"/>
+      <w:pPr>
+        <w:ind w:left="4320" w:hanging="180"/>
+      </w:pPr>
+    </w:lvl>
+    <w:lvl w:ilvl="6" w:tplc="0816000F" w:tentative="1">
+      <w:start w:val="1"/>
+      <w:numFmt w:val="decimal"/>
+      <w:lvlText w:val="%7."/>
+      <w:lvlJc w:val="left"/>
+      <w:pPr>
+        <w:ind w:left="5040" w:hanging="360"/>
+      </w:pPr>
+    </w:lvl>
+    <w:lvl w:ilvl="7" w:tplc="08160019" w:tentative="1">
+      <w:start w:val="1"/>
+      <w:numFmt w:val="lowerLetter"/>
+      <w:lvlText w:val="%8."/>
+      <w:lvlJc w:val="left"/>
+      <w:pPr>
+        <w:ind w:left="5760" w:hanging="360"/>
+      </w:pPr>
+    </w:lvl>
+    <w:lvl w:ilvl="8" w:tplc="0816001B" w:tentative="1">
+      <w:start w:val="1"/>
+      <w:numFmt w:val="lowerRoman"/>
+      <w:lvlText w:val="%9."/>
+      <w:lvlJc w:val="right"/>
+      <w:pPr>
+        <w:ind w:left="6480" w:hanging="180"/>
+      </w:pPr>
+    </w:lvl>
+  </w:abstractNum>
+  <w:abstractNum w:abstractNumId="14" w15:restartNumberingAfterBreak="0">
     <w:nsid w:val="47164D09"/>
     <w:multiLevelType w:val="multilevel"/>
     <w:tmpl w:val="0409001F"/>
@@ -5650,7 +5793,7 @@
       </w:pPr>
     </w:lvl>
   </w:abstractNum>
-  <w:abstractNum w:abstractNumId="14" w15:restartNumberingAfterBreak="0">
+  <w:abstractNum w:abstractNumId="15" w15:restartNumberingAfterBreak="0">
     <w:nsid w:val="581564D1"/>
     <w:multiLevelType w:val="hybridMultilevel"/>
     <w:tmpl w:val="8F8C6CB4"/>
@@ -5752,7 +5895,7 @@
     <w:abstractNumId w:val="9"/>
   </w:num>
   <w:num w:numId="5">
-    <w:abstractNumId w:val="13"/>
+    <w:abstractNumId w:val="14"/>
   </w:num>
   <w:num w:numId="6">
     <w:abstractNumId w:val="10"/>
@@ -5785,10 +5928,13 @@
     <w:abstractNumId w:val="0"/>
   </w:num>
   <w:num w:numId="16">
-    <w:abstractNumId w:val="14"/>
+    <w:abstractNumId w:val="15"/>
   </w:num>
   <w:num w:numId="17">
     <w:abstractNumId w:val="12"/>
+  </w:num>
+  <w:num w:numId="18">
+    <w:abstractNumId w:val="13"/>
   </w:num>
 </w:numbering>
 </file>
@@ -7567,7 +7713,7 @@
 </file>
 
 <file path=customXml/itemProps1.xml><?xml version="1.0" encoding="utf-8"?>
-<ds:datastoreItem xmlns:ds="http://schemas.openxmlformats.org/officeDocument/2006/customXml" ds:itemID="{76AC48BB-E57E-4E5C-B70F-6214782B58ED}">
+<ds:datastoreItem xmlns:ds="http://schemas.openxmlformats.org/officeDocument/2006/customXml" ds:itemID="{C5975C94-E4CF-4BB1-AA4D-D2E38B82135D}">
   <ds:schemaRefs>
     <ds:schemaRef ds:uri="http://schemas.openxmlformats.org/officeDocument/2006/bibliography"/>
   </ds:schemaRefs>
